--- a/documentacao/Documentação - Projeto Individual.docx
+++ b/documentacao/Documentação - Projeto Individual.docx
@@ -9,15 +9,13 @@
           <w:rFonts w:ascii="Arial" w:hAnsi="Arial" w:cs="Arial"/>
           <w:color w:val="auto"/>
           <w:sz w:val="24"/>
-          <w:lang w:val="en-US"/>
-        </w:rPr>
-      </w:pPr>
-      <w:r>
-        <w:rPr>
-          <w:rFonts w:ascii="Arial" w:hAnsi="Arial" w:cs="Arial"/>
-          <w:color w:val="auto"/>
-          <w:sz w:val="24"/>
-          <w:lang w:val="en-US"/>
+        </w:rPr>
+      </w:pPr>
+      <w:r>
+        <w:rPr>
+          <w:rFonts w:ascii="Arial" w:hAnsi="Arial" w:cs="Arial"/>
+          <w:color w:val="auto"/>
+          <w:sz w:val="24"/>
         </w:rPr>
         <w:t>SPTECH – SÃO PAULO TECH SCHOOL</w:t>
       </w:r>
@@ -29,73 +27,66 @@
           <w:rFonts w:ascii="Arial" w:hAnsi="Arial" w:cs="Arial"/>
           <w:color w:val="auto"/>
           <w:sz w:val="24"/>
-          <w:lang w:val="en-US"/>
-        </w:rPr>
-      </w:pPr>
-    </w:p>
-    <w:p>
-      <w:pPr>
-        <w:jc w:val="center"/>
-        <w:rPr>
-          <w:rFonts w:ascii="Arial" w:hAnsi="Arial" w:cs="Arial"/>
-          <w:color w:val="auto"/>
-          <w:sz w:val="24"/>
-          <w:lang w:val="en-US"/>
-        </w:rPr>
-      </w:pPr>
-    </w:p>
-    <w:p>
-      <w:pPr>
-        <w:jc w:val="center"/>
-        <w:rPr>
-          <w:rFonts w:ascii="Arial" w:hAnsi="Arial" w:cs="Arial"/>
-          <w:color w:val="auto"/>
-          <w:sz w:val="24"/>
-          <w:lang w:val="en-US"/>
-        </w:rPr>
-      </w:pPr>
-    </w:p>
-    <w:p>
-      <w:pPr>
-        <w:jc w:val="center"/>
-        <w:rPr>
-          <w:rFonts w:ascii="Arial" w:hAnsi="Arial" w:cs="Arial"/>
-          <w:color w:val="auto"/>
-          <w:sz w:val="24"/>
-          <w:lang w:val="en-US"/>
-        </w:rPr>
-      </w:pPr>
-    </w:p>
-    <w:p>
-      <w:pPr>
-        <w:jc w:val="center"/>
-        <w:rPr>
-          <w:rFonts w:ascii="Arial" w:hAnsi="Arial" w:cs="Arial"/>
-          <w:color w:val="auto"/>
-          <w:sz w:val="24"/>
-          <w:lang w:val="en-US"/>
-        </w:rPr>
-      </w:pPr>
-    </w:p>
-    <w:p>
-      <w:pPr>
-        <w:jc w:val="center"/>
-        <w:rPr>
-          <w:rFonts w:ascii="Arial" w:hAnsi="Arial" w:cs="Arial"/>
-          <w:color w:val="auto"/>
-          <w:sz w:val="24"/>
-          <w:lang w:val="en-US"/>
-        </w:rPr>
-      </w:pPr>
-    </w:p>
-    <w:p>
-      <w:pPr>
-        <w:jc w:val="center"/>
-        <w:rPr>
-          <w:rFonts w:ascii="Arial" w:hAnsi="Arial" w:cs="Arial"/>
-          <w:color w:val="auto"/>
-          <w:sz w:val="24"/>
-          <w:lang w:val="en-US"/>
+        </w:rPr>
+      </w:pPr>
+    </w:p>
+    <w:p>
+      <w:pPr>
+        <w:jc w:val="center"/>
+        <w:rPr>
+          <w:rFonts w:ascii="Arial" w:hAnsi="Arial" w:cs="Arial"/>
+          <w:color w:val="auto"/>
+          <w:sz w:val="24"/>
+        </w:rPr>
+      </w:pPr>
+    </w:p>
+    <w:p>
+      <w:pPr>
+        <w:jc w:val="center"/>
+        <w:rPr>
+          <w:rFonts w:ascii="Arial" w:hAnsi="Arial" w:cs="Arial"/>
+          <w:color w:val="auto"/>
+          <w:sz w:val="24"/>
+        </w:rPr>
+      </w:pPr>
+    </w:p>
+    <w:p>
+      <w:pPr>
+        <w:jc w:val="center"/>
+        <w:rPr>
+          <w:rFonts w:ascii="Arial" w:hAnsi="Arial" w:cs="Arial"/>
+          <w:color w:val="auto"/>
+          <w:sz w:val="24"/>
+        </w:rPr>
+      </w:pPr>
+    </w:p>
+    <w:p>
+      <w:pPr>
+        <w:jc w:val="center"/>
+        <w:rPr>
+          <w:rFonts w:ascii="Arial" w:hAnsi="Arial" w:cs="Arial"/>
+          <w:color w:val="auto"/>
+          <w:sz w:val="24"/>
+        </w:rPr>
+      </w:pPr>
+    </w:p>
+    <w:p>
+      <w:pPr>
+        <w:jc w:val="center"/>
+        <w:rPr>
+          <w:rFonts w:ascii="Arial" w:hAnsi="Arial" w:cs="Arial"/>
+          <w:color w:val="auto"/>
+          <w:sz w:val="24"/>
+        </w:rPr>
+      </w:pPr>
+    </w:p>
+    <w:p>
+      <w:pPr>
+        <w:jc w:val="center"/>
+        <w:rPr>
+          <w:rFonts w:ascii="Arial" w:hAnsi="Arial" w:cs="Arial"/>
+          <w:color w:val="auto"/>
+          <w:sz w:val="24"/>
         </w:rPr>
       </w:pPr>
     </w:p>
@@ -124,73 +115,66 @@
           <w:rFonts w:ascii="Arial" w:hAnsi="Arial" w:cs="Arial"/>
           <w:color w:val="auto"/>
           <w:sz w:val="24"/>
-          <w:lang w:val="en-US"/>
-        </w:rPr>
-      </w:pPr>
-    </w:p>
-    <w:p>
-      <w:pPr>
-        <w:jc w:val="center"/>
-        <w:rPr>
-          <w:rFonts w:ascii="Arial" w:hAnsi="Arial" w:cs="Arial"/>
-          <w:color w:val="auto"/>
-          <w:sz w:val="24"/>
-          <w:lang w:val="en-US"/>
-        </w:rPr>
-      </w:pPr>
-    </w:p>
-    <w:p>
-      <w:pPr>
-        <w:jc w:val="center"/>
-        <w:rPr>
-          <w:rFonts w:ascii="Arial" w:hAnsi="Arial" w:cs="Arial"/>
-          <w:color w:val="auto"/>
-          <w:sz w:val="24"/>
-          <w:lang w:val="en-US"/>
-        </w:rPr>
-      </w:pPr>
-    </w:p>
-    <w:p>
-      <w:pPr>
-        <w:jc w:val="center"/>
-        <w:rPr>
-          <w:rFonts w:ascii="Arial" w:hAnsi="Arial" w:cs="Arial"/>
-          <w:color w:val="auto"/>
-          <w:sz w:val="24"/>
-          <w:lang w:val="en-US"/>
-        </w:rPr>
-      </w:pPr>
-    </w:p>
-    <w:p>
-      <w:pPr>
-        <w:jc w:val="center"/>
-        <w:rPr>
-          <w:rFonts w:ascii="Arial" w:hAnsi="Arial" w:cs="Arial"/>
-          <w:color w:val="auto"/>
-          <w:sz w:val="24"/>
-          <w:lang w:val="en-US"/>
-        </w:rPr>
-      </w:pPr>
-    </w:p>
-    <w:p>
-      <w:pPr>
-        <w:jc w:val="center"/>
-        <w:rPr>
-          <w:rFonts w:ascii="Arial" w:hAnsi="Arial" w:cs="Arial"/>
-          <w:color w:val="auto"/>
-          <w:sz w:val="24"/>
-          <w:lang w:val="en-US"/>
-        </w:rPr>
-      </w:pPr>
-    </w:p>
-    <w:p>
-      <w:pPr>
-        <w:jc w:val="center"/>
-        <w:rPr>
-          <w:rFonts w:ascii="Arial" w:hAnsi="Arial" w:cs="Arial"/>
-          <w:color w:val="auto"/>
-          <w:sz w:val="24"/>
-          <w:lang w:val="en-US"/>
+        </w:rPr>
+      </w:pPr>
+    </w:p>
+    <w:p>
+      <w:pPr>
+        <w:jc w:val="center"/>
+        <w:rPr>
+          <w:rFonts w:ascii="Arial" w:hAnsi="Arial" w:cs="Arial"/>
+          <w:color w:val="auto"/>
+          <w:sz w:val="24"/>
+        </w:rPr>
+      </w:pPr>
+    </w:p>
+    <w:p>
+      <w:pPr>
+        <w:jc w:val="center"/>
+        <w:rPr>
+          <w:rFonts w:ascii="Arial" w:hAnsi="Arial" w:cs="Arial"/>
+          <w:color w:val="auto"/>
+          <w:sz w:val="24"/>
+        </w:rPr>
+      </w:pPr>
+    </w:p>
+    <w:p>
+      <w:pPr>
+        <w:jc w:val="center"/>
+        <w:rPr>
+          <w:rFonts w:ascii="Arial" w:hAnsi="Arial" w:cs="Arial"/>
+          <w:color w:val="auto"/>
+          <w:sz w:val="24"/>
+        </w:rPr>
+      </w:pPr>
+    </w:p>
+    <w:p>
+      <w:pPr>
+        <w:jc w:val="center"/>
+        <w:rPr>
+          <w:rFonts w:ascii="Arial" w:hAnsi="Arial" w:cs="Arial"/>
+          <w:color w:val="auto"/>
+          <w:sz w:val="24"/>
+        </w:rPr>
+      </w:pPr>
+    </w:p>
+    <w:p>
+      <w:pPr>
+        <w:jc w:val="center"/>
+        <w:rPr>
+          <w:rFonts w:ascii="Arial" w:hAnsi="Arial" w:cs="Arial"/>
+          <w:color w:val="auto"/>
+          <w:sz w:val="24"/>
+        </w:rPr>
+      </w:pPr>
+    </w:p>
+    <w:p>
+      <w:pPr>
+        <w:jc w:val="center"/>
+        <w:rPr>
+          <w:rFonts w:ascii="Arial" w:hAnsi="Arial" w:cs="Arial"/>
+          <w:color w:val="auto"/>
+          <w:sz w:val="24"/>
         </w:rPr>
       </w:pPr>
     </w:p>
@@ -979,6 +963,11 @@
     </w:p>
     <w:p>
       <w:pPr>
+        <w:pStyle w:val="PargrafodaLista"/>
+        <w:numPr>
+          <w:ilvl w:val="0"/>
+          <w:numId w:val="1"/>
+        </w:numPr>
         <w:spacing w:before="0" w:after="0"/>
         <w:rPr>
           <w:rFonts w:ascii="Arial" w:hAnsi="Arial" w:cs="Arial"/>
@@ -1093,6 +1082,11 @@
     </w:p>
     <w:p>
       <w:pPr>
+        <w:pStyle w:val="PargrafodaLista"/>
+        <w:numPr>
+          <w:ilvl w:val="0"/>
+          <w:numId w:val="1"/>
+        </w:numPr>
         <w:spacing w:before="0" w:after="0"/>
         <w:rPr>
           <w:rFonts w:ascii="Arial" w:hAnsi="Arial" w:cs="Arial"/>
@@ -1221,6 +1215,11 @@
     </w:p>
     <w:p>
       <w:pPr>
+        <w:pStyle w:val="PargrafodaLista"/>
+        <w:numPr>
+          <w:ilvl w:val="0"/>
+          <w:numId w:val="1"/>
+        </w:numPr>
         <w:spacing w:before="0" w:after="0"/>
         <w:rPr>
           <w:rFonts w:ascii="Arial" w:hAnsi="Arial" w:cs="Arial"/>
@@ -1364,6 +1363,11 @@
     </w:p>
     <w:p>
       <w:pPr>
+        <w:pStyle w:val="PargrafodaLista"/>
+        <w:numPr>
+          <w:ilvl w:val="0"/>
+          <w:numId w:val="1"/>
+        </w:numPr>
         <w:spacing w:before="0" w:after="0"/>
         <w:rPr>
           <w:rFonts w:ascii="Arial" w:hAnsi="Arial" w:cs="Arial"/>
@@ -1409,13 +1413,61 @@
     <w:p>
       <w:pPr>
         <w:spacing w:before="0" w:after="0"/>
-        <w:rPr>
-          <w:rFonts w:ascii="Arial" w:hAnsi="Arial" w:cs="Arial"/>
-          <w:color w:val="auto"/>
-          <w:sz w:val="24"/>
-        </w:rPr>
-      </w:pPr>
-      <w:r>
+        <w:ind w:left="720"/>
+        <w:rPr>
+          <w:rFonts w:ascii="Arial" w:hAnsi="Arial" w:cs="Arial"/>
+          <w:color w:val="auto"/>
+          <w:sz w:val="24"/>
+        </w:rPr>
+      </w:pPr>
+      <w:r>
+        <w:rPr>
+          <w:rFonts w:ascii="Arial" w:hAnsi="Arial" w:cs="Arial"/>
+          <w:color w:val="auto"/>
+          <w:sz w:val="24"/>
+        </w:rPr>
+        <w:t>Os requisitos do projeto fo</w:t>
+      </w:r>
+      <w:r>
+        <w:rPr>
+          <w:rFonts w:ascii="Arial" w:hAnsi="Arial" w:cs="Arial"/>
+          <w:color w:val="auto"/>
+          <w:sz w:val="24"/>
+        </w:rPr>
+        <w:t>i a aplicação de todo o conteúdo aprendido de</w:t>
+      </w:r>
+    </w:p>
+    <w:p>
+      <w:pPr>
+        <w:spacing w:before="0" w:after="0"/>
+        <w:rPr>
+          <w:rFonts w:ascii="Arial" w:hAnsi="Arial" w:cs="Arial"/>
+          <w:color w:val="auto"/>
+          <w:sz w:val="24"/>
+        </w:rPr>
+      </w:pPr>
+      <w:r>
+        <w:rPr>
+          <w:rFonts w:ascii="Arial" w:hAnsi="Arial" w:cs="Arial"/>
+          <w:color w:val="auto"/>
+          <w:sz w:val="24"/>
+        </w:rPr>
+        <w:t>todas as disciplinas, sendo as de tecnologia da informação, banco de dados, algoritmos, arq. Computadores, pesquisa e inovação e socioemocional.</w:t>
+      </w:r>
+    </w:p>
+    <w:p>
+      <w:pPr>
+        <w:spacing w:before="0" w:after="0"/>
+        <w:rPr>
+          <w:rFonts w:ascii="Arial" w:hAnsi="Arial" w:cs="Arial"/>
+          <w:color w:val="auto"/>
+          <w:sz w:val="24"/>
+        </w:rPr>
+      </w:pPr>
+    </w:p>
+    <w:p>
+      <w:pPr>
+        <w:spacing w:before="0" w:after="0"/>
         <w:rPr>
           <w:rFonts w:ascii="Arial" w:hAnsi="Arial" w:cs="Arial"/>
           <w:b/>
@@ -1423,44 +1475,50 @@
           <w:color w:val="auto"/>
           <w:sz w:val="24"/>
         </w:rPr>
+      </w:pPr>
+      <w:r>
+        <w:rPr>
+          <w:rFonts w:ascii="Arial" w:hAnsi="Arial" w:cs="Arial"/>
+          <w:b/>
+          <w:bCs/>
+          <w:color w:val="auto"/>
+          <w:sz w:val="24"/>
+        </w:rPr>
         <w:tab/>
-      </w:r>
-      <w:r>
-        <w:rPr>
-          <w:rFonts w:ascii="Arial" w:hAnsi="Arial" w:cs="Arial"/>
-          <w:color w:val="auto"/>
-          <w:sz w:val="24"/>
-        </w:rPr>
-        <w:t>Através do link abaixo é possível visualizar tanto o Backlog (Requisitos) quanto toda a organização que foi feita, tendo diversas etapas, para chegar ao resultado do projeto.</w:t>
-      </w:r>
-    </w:p>
-    <w:p>
-      <w:pPr>
-        <w:spacing w:before="0" w:after="0"/>
-        <w:rPr>
-          <w:rFonts w:ascii="Arial" w:hAnsi="Arial" w:cs="Arial"/>
-          <w:color w:val="auto"/>
-          <w:sz w:val="24"/>
-        </w:rPr>
-      </w:pPr>
-    </w:p>
-    <w:p>
-      <w:pPr>
-        <w:spacing w:before="0" w:after="0"/>
-        <w:rPr>
-          <w:rFonts w:ascii="Arial" w:hAnsi="Arial" w:cs="Arial"/>
-          <w:color w:val="auto"/>
-          <w:sz w:val="24"/>
-        </w:rPr>
-      </w:pPr>
-      <w:r>
-        <w:rPr>
-          <w:rFonts w:ascii="Arial" w:hAnsi="Arial" w:cs="Arial"/>
-          <w:color w:val="auto"/>
-          <w:sz w:val="24"/>
-        </w:rPr>
-        <w:t>Acesse o link abaixo para o Backlog:</w:t>
-      </w:r>
+        <w:t>4.1- F</w:t>
+      </w:r>
+      <w:r>
+        <w:rPr>
+          <w:rFonts w:ascii="Arial" w:hAnsi="Arial" w:cs="Arial"/>
+          <w:b/>
+          <w:bCs/>
+          <w:color w:val="auto"/>
+          <w:sz w:val="24"/>
+        </w:rPr>
+        <w:t>ERRAMENTAS</w:t>
+      </w:r>
+      <w:r>
+        <w:rPr>
+          <w:rFonts w:ascii="Arial" w:hAnsi="Arial" w:cs="Arial"/>
+          <w:b/>
+          <w:bCs/>
+          <w:color w:val="auto"/>
+          <w:sz w:val="24"/>
+        </w:rPr>
+        <w:t>:</w:t>
+      </w:r>
+    </w:p>
+    <w:p>
+      <w:pPr>
+        <w:spacing w:before="0" w:after="0"/>
+        <w:rPr>
+          <w:rFonts w:ascii="Arial" w:hAnsi="Arial" w:cs="Arial"/>
+          <w:b/>
+          <w:bCs/>
+          <w:color w:val="auto"/>
+          <w:sz w:val="24"/>
+        </w:rPr>
+      </w:pPr>
     </w:p>
     <w:p>
       <w:pPr>
@@ -1478,20 +1536,53 @@
           <w:sz w:val="24"/>
         </w:rPr>
         <w:tab/>
-      </w:r>
-      <w:r>
-        <w:rPr>
-          <w:rFonts w:ascii="Arial" w:hAnsi="Arial" w:cs="Arial"/>
-          <w:color w:val="auto"/>
-          <w:sz w:val="24"/>
-        </w:rPr>
-        <w:t>https://www.notion.so/didiegovieira/130b2e17028641a7b2188d7ba871a3d9?v=148cbf20d4294ee887d625575c0793f2</w:t>
+        <w:t xml:space="preserve">Nos requisitos deveriam ser utilizadas algumas ferramentas mínimas </w:t>
+      </w:r>
+      <w:r>
+        <w:rPr>
+          <w:rFonts w:ascii="Arial" w:hAnsi="Arial" w:cs="Arial"/>
+          <w:color w:val="auto"/>
+          <w:sz w:val="24"/>
+        </w:rPr>
+        <w:t>que eram HTML5, CSS</w:t>
+      </w:r>
+      <w:r>
+        <w:rPr>
+          <w:rFonts w:ascii="Arial" w:hAnsi="Arial" w:cs="Arial"/>
+          <w:color w:val="auto"/>
+          <w:sz w:val="24"/>
+        </w:rPr>
+        <w:t xml:space="preserve">3, </w:t>
+      </w:r>
+      <w:r>
+        <w:rPr>
+          <w:rFonts w:ascii="Arial" w:hAnsi="Arial" w:cs="Arial"/>
+          <w:color w:val="auto"/>
+          <w:sz w:val="24"/>
+        </w:rPr>
+        <w:t>Javascript</w:t>
+      </w:r>
+      <w:r>
+        <w:rPr>
+          <w:rFonts w:ascii="Arial" w:hAnsi="Arial" w:cs="Arial"/>
+          <w:color w:val="auto"/>
+          <w:sz w:val="24"/>
+        </w:rPr>
+        <w:t xml:space="preserve"> e MySql, além de que foi indicado </w:t>
+      </w:r>
+      <w:r>
+        <w:rPr>
+          <w:rFonts w:ascii="Arial" w:hAnsi="Arial" w:cs="Arial"/>
+          <w:color w:val="auto"/>
+          <w:sz w:val="24"/>
+        </w:rPr>
+        <w:t>que era para ir atrás de novas tecnologias para implementar no projeto.</w:t>
       </w:r>
     </w:p>
     <w:sectPr>
-      <w:headerReference w:type="even" r:id="rId6"/>
-      <w:headerReference w:type="default" r:id="rId7"/>
-      <w:headerReference w:type="first" r:id="rId8"/>
+      <w:headerReference w:type="even" r:id="rId7"/>
+      <w:headerReference w:type="default" r:id="rId8"/>
+      <w:headerReference w:type="first" r:id="rId9"/>
       <w:pgSz w:w="11906" w:h="16838"/>
       <w:pgMar w:top="1701" w:right="1134" w:bottom="1134" w:left="1701" w:header="709" w:footer="709" w:gutter="0"/>
       <w:pgNumType w:start="0"/>
@@ -1694,6 +1785,103 @@
     </w:r>
   </w:p>
 </w:hdr>
+</file>
+
+<file path=word/numbering.xml><?xml version="1.0" encoding="utf-8"?>
+<w:numbering xmlns:wpc="http://schemas.microsoft.com/office/word/2010/wordprocessingCanvas" xmlns:cx="http://schemas.microsoft.com/office/drawing/2014/chartex" xmlns:cx1="http://schemas.microsoft.com/office/drawing/2015/9/8/chartex" xmlns:cx2="http://schemas.microsoft.com/office/drawing/2015/10/21/chartex" xmlns:cx3="http://schemas.microsoft.com/office/drawing/2016/5/9/chartex" xmlns:cx4="http://schemas.microsoft.com/office/drawing/2016/5/10/chartex" xmlns:cx5="http://schemas.microsoft.com/office/drawing/2016/5/11/chartex" xmlns:cx6="http://schemas.microsoft.com/office/drawing/2016/5/12/chartex" xmlns:cx7="http://schemas.microsoft.com/office/drawing/2016/5/13/chartex" xmlns:cx8="http://schemas.microsoft.com/office/drawing/2016/5/14/chartex" xmlns:mc="http://schemas.openxmlformats.org/markup-compatibility/2006" xmlns:aink="http://schemas.microsoft.com/office/drawing/2016/ink" xmlns:am3d="http://schemas.microsoft.com/office/drawing/2017/model3d" xmlns:o="urn:schemas-microsoft-com:office:office" xmlns:oel="http://schemas.microsoft.com/office/2019/extlst" xmlns:r="http://schemas.openxmlformats.org/officeDocument/2006/relationships" xmlns:m="http://schemas.openxmlformats.org/officeDocument/2006/math" xmlns:v="urn:schemas-microsoft-com:vml" xmlns:wp14="http://schemas.microsoft.com/office/word/2010/wordprocessingDrawing" xmlns:wp="http://schemas.openxmlformats.org/drawingml/2006/wordprocessingDrawing" xmlns:w10="urn:schemas-microsoft-com:office:word" xmlns:w="http://schemas.openxmlformats.org/wordprocessingml/2006/main" xmlns:w14="http://schemas.microsoft.com/office/word/2010/wordml" xmlns:w15="http://schemas.microsoft.com/office/word/2012/wordml" xmlns:w16cex="http://schemas.microsoft.com/office/word/2018/wordml/cex" xmlns:w16cid="http://schemas.microsoft.com/office/word/2016/wordml/cid" xmlns:w16="http://schemas.microsoft.com/office/word/2018/wordml" xmlns:w16sdtdh="http://schemas.microsoft.com/office/word/2020/wordml/sdtdatahash" xmlns:w16se="http://schemas.microsoft.com/office/word/2015/wordml/symex" xmlns:wpg="http://schemas.microsoft.com/office/word/2010/wordprocessingGroup" xmlns:wpi="http://schemas.microsoft.com/office/word/2010/wordprocessingInk" xmlns:wne="http://schemas.microsoft.com/office/word/2006/wordml" xmlns:wps="http://schemas.microsoft.com/office/word/2010/wordprocessingShape" mc:Ignorable="w14 w15 w16se w16cid w16 w16cex w16sdtdh wp14">
+  <w:abstractNum w:abstractNumId="0" w15:restartNumberingAfterBreak="0">
+    <w:nsid w:val="34265A4F"/>
+    <w:multiLevelType w:val="hybridMultilevel"/>
+    <w:tmpl w:val="03B238EA"/>
+    <w:lvl w:ilvl="0" w:tplc="9D80B038">
+      <w:start w:val="1"/>
+      <w:numFmt w:val="decimal"/>
+      <w:lvlText w:val="%1-"/>
+      <w:lvlJc w:val="left"/>
+      <w:pPr>
+        <w:ind w:left="720" w:hanging="360"/>
+      </w:pPr>
+      <w:rPr>
+        <w:rFonts w:hint="default"/>
+      </w:rPr>
+    </w:lvl>
+    <w:lvl w:ilvl="1" w:tplc="04160019" w:tentative="1">
+      <w:start w:val="1"/>
+      <w:numFmt w:val="lowerLetter"/>
+      <w:lvlText w:val="%2."/>
+      <w:lvlJc w:val="left"/>
+      <w:pPr>
+        <w:ind w:left="1440" w:hanging="360"/>
+      </w:pPr>
+    </w:lvl>
+    <w:lvl w:ilvl="2" w:tplc="0416001B" w:tentative="1">
+      <w:start w:val="1"/>
+      <w:numFmt w:val="lowerRoman"/>
+      <w:lvlText w:val="%3."/>
+      <w:lvlJc w:val="right"/>
+      <w:pPr>
+        <w:ind w:left="2160" w:hanging="180"/>
+      </w:pPr>
+    </w:lvl>
+    <w:lvl w:ilvl="3" w:tplc="0416000F" w:tentative="1">
+      <w:start w:val="1"/>
+      <w:numFmt w:val="decimal"/>
+      <w:lvlText w:val="%4."/>
+      <w:lvlJc w:val="left"/>
+      <w:pPr>
+        <w:ind w:left="2880" w:hanging="360"/>
+      </w:pPr>
+    </w:lvl>
+    <w:lvl w:ilvl="4" w:tplc="04160019" w:tentative="1">
+      <w:start w:val="1"/>
+      <w:numFmt w:val="lowerLetter"/>
+      <w:lvlText w:val="%5."/>
+      <w:lvlJc w:val="left"/>
+      <w:pPr>
+        <w:ind w:left="3600" w:hanging="360"/>
+      </w:pPr>
+    </w:lvl>
+    <w:lvl w:ilvl="5" w:tplc="0416001B" w:tentative="1">
+      <w:start w:val="1"/>
+      <w:numFmt w:val="lowerRoman"/>
+      <w:lvlText w:val="%6."/>
+      <w:lvlJc w:val="right"/>
+      <w:pPr>
+        <w:ind w:left="4320" w:hanging="180"/>
+      </w:pPr>
+    </w:lvl>
+    <w:lvl w:ilvl="6" w:tplc="0416000F" w:tentative="1">
+      <w:start w:val="1"/>
+      <w:numFmt w:val="decimal"/>
+      <w:lvlText w:val="%7."/>
+      <w:lvlJc w:val="left"/>
+      <w:pPr>
+        <w:ind w:left="5040" w:hanging="360"/>
+      </w:pPr>
+    </w:lvl>
+    <w:lvl w:ilvl="7" w:tplc="04160019" w:tentative="1">
+      <w:start w:val="1"/>
+      <w:numFmt w:val="lowerLetter"/>
+      <w:lvlText w:val="%8."/>
+      <w:lvlJc w:val="left"/>
+      <w:pPr>
+        <w:ind w:left="5760" w:hanging="360"/>
+      </w:pPr>
+    </w:lvl>
+    <w:lvl w:ilvl="8" w:tplc="0416001B" w:tentative="1">
+      <w:start w:val="1"/>
+      <w:numFmt w:val="lowerRoman"/>
+      <w:lvlText w:val="%9."/>
+      <w:lvlJc w:val="right"/>
+      <w:pPr>
+        <w:ind w:left="6480" w:hanging="180"/>
+      </w:pPr>
+    </w:lvl>
+  </w:abstractNum>
+  <w:num w:numId="1" w16cid:durableId="927886621">
+    <w:abstractNumId w:val="0"/>
+  </w:num>
+</w:numbering>
 </file>
 
 <file path=word/styles.xml><?xml version="1.0" encoding="utf-8"?>
@@ -2221,6 +2409,7 @@
   <w:style w:type="character" w:default="1" w:styleId="Fontepargpadro">
     <w:name w:val="Default Paragraph Font"/>
     <w:uiPriority w:val="1"/>
+    <w:semiHidden/>
     <w:unhideWhenUsed/>
   </w:style>
   <w:style w:type="table" w:default="1" w:styleId="Tabelanormal">
@@ -2279,6 +2468,17 @@
       <w:sz w:val="48"/>
       <w:szCs w:val="48"/>
     </w:rPr>
+  </w:style>
+  <w:style w:type="paragraph" w:styleId="PargrafodaLista">
+    <w:name w:val="List Paragraph"/>
+    <w:basedOn w:val="Normal"/>
+    <w:uiPriority w:val="34"/>
+    <w:qFormat/>
+    <w:rsid w:val="00F65C0B"/>
+    <w:pPr>
+      <w:ind w:left="720"/>
+      <w:contextualSpacing/>
+    </w:pPr>
   </w:style>
 </w:styles>
 </file>
